--- a/SQL/CR紀錄表_張景皓_SQL.docx
+++ b/SQL/CR紀錄表_張景皓_SQL.docx
@@ -1,6 +1,6 @@
 
 <file path=word/document.xml><?xml version="1.0" encoding="utf-8"?>
-<w:document xmlns:wpc="http://schemas.microsoft.com/office/word/2010/wordprocessingCanvas" xmlns:cx="http://schemas.microsoft.com/office/drawing/2014/chartex" xmlns:cx1="http://schemas.microsoft.com/office/drawing/2015/9/8/chartex" xmlns:cx2="http://schemas.microsoft.com/office/drawing/2015/10/21/chartex" xmlns:cx3="http://schemas.microsoft.com/office/drawing/2016/5/9/chartex" xmlns:cx4="http://schemas.microsoft.com/office/drawing/2016/5/10/chartex" xmlns:cx5="http://schemas.microsoft.com/office/drawing/2016/5/11/chartex" xmlns:cx6="http://schemas.microsoft.com/office/drawing/2016/5/12/chartex" xmlns:cx7="http://schemas.microsoft.com/office/drawing/2016/5/13/chartex" xmlns:cx8="http://schemas.microsoft.com/office/drawing/2016/5/14/chartex" xmlns:mc="http://schemas.openxmlformats.org/markup-compatibility/2006" xmlns:aink="http://schemas.microsoft.com/office/drawing/2016/ink" xmlns:am3d="http://schemas.microsoft.com/office/drawing/2017/model3d" xmlns:o="urn:schemas-microsoft-com:office:office" xmlns:oel="http://schemas.microsoft.com/office/2019/extlst" xmlns:r="http://schemas.openxmlformats.org/officeDocument/2006/relationships" xmlns:m="http://schemas.openxmlformats.org/officeDocument/2006/math" xmlns:v="urn:schemas-microsoft-com:vml" xmlns:wp14="http://schemas.microsoft.com/office/word/2010/wordprocessingDrawing" xmlns:wp="http://schemas.openxmlformats.org/drawingml/2006/wordprocessingDrawing" xmlns:w10="urn:schemas-microsoft-com:office:word" xmlns:w="http://schemas.openxmlformats.org/wordprocessingml/2006/main" xmlns:w14="http://schemas.microsoft.com/office/word/2010/wordml" xmlns:w15="http://schemas.microsoft.com/office/word/2012/wordml" xmlns:w16cex="http://schemas.microsoft.com/office/word/2018/wordml/cex" xmlns:w16cid="http://schemas.microsoft.com/office/word/2016/wordml/cid" xmlns:w16="http://schemas.microsoft.com/office/word/2018/wordml" xmlns:w16sdtdh="http://schemas.microsoft.com/office/word/2020/wordml/sdtdatahash" xmlns:w16se="http://schemas.microsoft.com/office/word/2015/wordml/symex" xmlns:wpg="http://schemas.microsoft.com/office/word/2010/wordprocessingGroup" xmlns:wpi="http://schemas.microsoft.com/office/word/2010/wordprocessingInk" xmlns:wne="http://schemas.microsoft.com/office/word/2006/wordml" xmlns:wps="http://schemas.microsoft.com/office/word/2010/wordprocessingShape" mc:Ignorable="w14 w15 w16se w16cid w16 w16cex w16sdtdh wp14">
+<w:document xmlns:wpc="http://schemas.microsoft.com/office/word/2010/wordprocessingCanvas" xmlns:cx="http://schemas.microsoft.com/office/drawing/2014/chartex" xmlns:cx1="http://schemas.microsoft.com/office/drawing/2015/9/8/chartex" xmlns:cx2="http://schemas.microsoft.com/office/drawing/2015/10/21/chartex" xmlns:cx3="http://schemas.microsoft.com/office/drawing/2016/5/9/chartex" xmlns:cx4="http://schemas.microsoft.com/office/drawing/2016/5/10/chartex" xmlns:cx5="http://schemas.microsoft.com/office/drawing/2016/5/11/chartex" xmlns:cx6="http://schemas.microsoft.com/office/drawing/2016/5/12/chartex" xmlns:cx7="http://schemas.microsoft.com/office/drawing/2016/5/13/chartex" xmlns:cx8="http://schemas.microsoft.com/office/drawing/2016/5/14/chartex" xmlns:mc="http://schemas.openxmlformats.org/markup-compatibility/2006" xmlns:aink="http://schemas.microsoft.com/office/drawing/2016/ink" xmlns:am3d="http://schemas.microsoft.com/office/drawing/2017/model3d" xmlns:o="urn:schemas-microsoft-com:office:office" xmlns:oel="http://schemas.microsoft.com/office/2019/extlst" xmlns:r="http://schemas.openxmlformats.org/officeDocument/2006/relationships" xmlns:m="http://schemas.openxmlformats.org/officeDocument/2006/math" xmlns:v="urn:schemas-microsoft-com:vml" xmlns:wp14="http://schemas.microsoft.com/office/word/2010/wordprocessingDrawing" xmlns:wp="http://schemas.openxmlformats.org/drawingml/2006/wordprocessingDrawing" xmlns:w10="urn:schemas-microsoft-com:office:word" xmlns:w="http://schemas.openxmlformats.org/wordprocessingml/2006/main" xmlns:w14="http://schemas.microsoft.com/office/word/2010/wordml" xmlns:w15="http://schemas.microsoft.com/office/word/2012/wordml" xmlns:w16cex="http://schemas.microsoft.com/office/word/2018/wordml/cex" xmlns:w16cid="http://schemas.microsoft.com/office/word/2016/wordml/cid" xmlns:w16="http://schemas.microsoft.com/office/word/2018/wordml" xmlns:w16du="http://schemas.microsoft.com/office/word/2023/wordml/word16du" xmlns:w16sdtdh="http://schemas.microsoft.com/office/word/2020/wordml/sdtdatahash" xmlns:w16se="http://schemas.microsoft.com/office/word/2015/wordml/symex" xmlns:wpg="http://schemas.microsoft.com/office/word/2010/wordprocessingGroup" xmlns:wpi="http://schemas.microsoft.com/office/word/2010/wordprocessingInk" xmlns:wne="http://schemas.microsoft.com/office/word/2006/wordml" xmlns:wps="http://schemas.microsoft.com/office/word/2010/wordprocessingShape" mc:Ignorable="w14 w15 w16se w16cid w16 w16cex w16sdtdh w16du wp14">
   <w:body>
     <w:tbl>
       <w:tblPr>
@@ -57,7 +57,7 @@
             <w:pPr>
               <w:jc w:val="center"/>
               <w:rPr>
-                <w:rFonts w:ascii="微軟正黑體" w:eastAsia="微軟正黑體" w:hAnsi="微軟正黑體" w:hint="eastAsia"/>
+                <w:rFonts w:ascii="微軟正黑體" w:eastAsia="微軟正黑體" w:hAnsi="微軟正黑體"/>
                 <w:sz w:val="26"/>
                 <w:szCs w:val="26"/>
               </w:rPr>
@@ -237,7 +237,7 @@
               <w:snapToGrid w:val="0"/>
               <w:jc w:val="center"/>
               <w:rPr>
-                <w:rFonts w:ascii="微軟正黑體" w:eastAsia="微軟正黑體" w:hAnsi="微軟正黑體" w:hint="eastAsia"/>
+                <w:rFonts w:ascii="微軟正黑體" w:eastAsia="微軟正黑體" w:hAnsi="微軟正黑體"/>
                 <w:sz w:val="26"/>
                 <w:szCs w:val="26"/>
               </w:rPr>
@@ -300,7 +300,7 @@
                 <w:sz w:val="26"/>
                 <w:szCs w:val="26"/>
               </w:rPr>
-              <w:t>OOO</w:t>
+              <w:t>賴維祥</w:t>
             </w:r>
           </w:p>
         </w:tc>
@@ -468,7 +468,7 @@
             <w:pPr>
               <w:snapToGrid w:val="0"/>
               <w:rPr>
-                <w:rFonts w:ascii="微軟正黑體" w:eastAsia="微軟正黑體" w:hAnsi="微軟正黑體" w:hint="eastAsia"/>
+                <w:rFonts w:ascii="微軟正黑體" w:eastAsia="微軟正黑體" w:hAnsi="微軟正黑體"/>
                 <w:noProof/>
                 <w:color w:val="FFFFFF" w:themeColor="background1"/>
                 <w:sz w:val="26"/>
@@ -602,7 +602,7 @@
             <w:pPr>
               <w:snapToGrid w:val="0"/>
               <w:rPr>
-                <w:rFonts w:ascii="微軟正黑體" w:eastAsia="微軟正黑體" w:hAnsi="微軟正黑體" w:hint="eastAsia"/>
+                <w:rFonts w:ascii="微軟正黑體" w:eastAsia="微軟正黑體" w:hAnsi="微軟正黑體"/>
                 <w:noProof/>
                 <w:color w:val="FFFFFF" w:themeColor="background1"/>
                 <w:sz w:val="26"/>
@@ -1031,7 +1031,7 @@
             <w:pPr>
               <w:snapToGrid w:val="0"/>
               <w:rPr>
-                <w:rFonts w:ascii="微軟正黑體" w:eastAsia="微軟正黑體" w:hAnsi="微軟正黑體" w:hint="eastAsia"/>
+                <w:rFonts w:ascii="微軟正黑體" w:eastAsia="微軟正黑體" w:hAnsi="微軟正黑體"/>
                 <w:noProof/>
                 <w:color w:val="FFFFFF" w:themeColor="background1"/>
                 <w:sz w:val="26"/>
@@ -1128,7 +1128,7 @@
                 <w:sz w:val="26"/>
                 <w:szCs w:val="26"/>
               </w:rPr>
-              <w:t>OOO</w:t>
+              <w:t>賴維祥</w:t>
             </w:r>
           </w:p>
         </w:tc>
@@ -1257,7 +1257,7 @@
             <w:pPr>
               <w:snapToGrid w:val="0"/>
               <w:rPr>
-                <w:rFonts w:ascii="微軟正黑體" w:eastAsia="微軟正黑體" w:hAnsi="微軟正黑體" w:hint="eastAsia"/>
+                <w:rFonts w:ascii="微軟正黑體" w:eastAsia="微軟正黑體" w:hAnsi="微軟正黑體"/>
                 <w:noProof/>
                 <w:color w:val="FFFFFF" w:themeColor="background1"/>
                 <w:sz w:val="26"/>
@@ -1445,7 +1445,7 @@
             <w:pPr>
               <w:snapToGrid w:val="0"/>
               <w:rPr>
-                <w:rFonts w:ascii="微軟正黑體" w:eastAsia="微軟正黑體" w:hAnsi="微軟正黑體" w:hint="eastAsia"/>
+                <w:rFonts w:ascii="微軟正黑體" w:eastAsia="微軟正黑體" w:hAnsi="微軟正黑體"/>
                 <w:noProof/>
                 <w:color w:val="FFFFFF" w:themeColor="background1"/>
                 <w:sz w:val="26"/>
@@ -1461,13 +1461,7 @@
     <w:p/>
     <w:p/>
     <w:p/>
-    <w:p>
-      <w:pPr>
-        <w:rPr>
-          <w:rFonts w:hint="eastAsia"/>
-        </w:rPr>
-      </w:pPr>
-    </w:p>
+    <w:p/>
     <w:tbl>
       <w:tblPr>
         <w:tblStyle w:val="a3"/>
@@ -1554,7 +1548,7 @@
                 <w:sz w:val="26"/>
                 <w:szCs w:val="26"/>
               </w:rPr>
-              <w:t>OOO</w:t>
+              <w:t>賴維祥</w:t>
             </w:r>
           </w:p>
         </w:tc>
@@ -1578,23 +1572,7 @@
                 <w:sz w:val="26"/>
                 <w:szCs w:val="26"/>
               </w:rPr>
-              <w:t>第</w:t>
-            </w:r>
-            <w:r>
-              <w:rPr>
-                <w:rFonts w:ascii="微軟正黑體" w:eastAsia="微軟正黑體" w:hAnsi="微軟正黑體" w:hint="eastAsia"/>
-                <w:sz w:val="26"/>
-                <w:szCs w:val="26"/>
-              </w:rPr>
-              <w:t>4-4</w:t>
-            </w:r>
-            <w:r>
-              <w:rPr>
-                <w:rFonts w:ascii="微軟正黑體" w:eastAsia="微軟正黑體" w:hAnsi="微軟正黑體" w:hint="eastAsia"/>
-                <w:sz w:val="26"/>
-                <w:szCs w:val="26"/>
-              </w:rPr>
-              <w:t>題</w:t>
+              <w:t>第4-4題</w:t>
             </w:r>
           </w:p>
         </w:tc>
@@ -1675,7 +1653,7 @@
             <w:pPr>
               <w:snapToGrid w:val="0"/>
               <w:rPr>
-                <w:rFonts w:ascii="微軟正黑體" w:eastAsia="微軟正黑體" w:hAnsi="微軟正黑體" w:hint="eastAsia"/>
+                <w:rFonts w:ascii="微軟正黑體" w:eastAsia="微軟正黑體" w:hAnsi="微軟正黑體"/>
                 <w:noProof/>
                 <w:color w:val="FFFFFF" w:themeColor="background1"/>
                 <w:sz w:val="26"/>
@@ -1873,7 +1851,7 @@
             <w:pPr>
               <w:snapToGrid w:val="0"/>
               <w:rPr>
-                <w:rFonts w:ascii="微軟正黑體" w:eastAsia="微軟正黑體" w:hAnsi="微軟正黑體" w:hint="eastAsia"/>
+                <w:rFonts w:ascii="微軟正黑體" w:eastAsia="微軟正黑體" w:hAnsi="微軟正黑體"/>
                 <w:noProof/>
                 <w:color w:val="FFFFFF" w:themeColor="background1"/>
                 <w:sz w:val="26"/>
@@ -1970,7 +1948,7 @@
                 <w:sz w:val="26"/>
                 <w:szCs w:val="26"/>
               </w:rPr>
-              <w:t>OOO</w:t>
+              <w:t>賴維祥</w:t>
             </w:r>
           </w:p>
         </w:tc>
@@ -1994,23 +1972,7 @@
                 <w:sz w:val="26"/>
                 <w:szCs w:val="26"/>
               </w:rPr>
-              <w:t>第</w:t>
-            </w:r>
-            <w:r>
-              <w:rPr>
-                <w:rFonts w:ascii="微軟正黑體" w:eastAsia="微軟正黑體" w:hAnsi="微軟正黑體" w:hint="eastAsia"/>
-                <w:sz w:val="26"/>
-                <w:szCs w:val="26"/>
-              </w:rPr>
-              <w:t>4-5</w:t>
-            </w:r>
-            <w:r>
-              <w:rPr>
-                <w:rFonts w:ascii="微軟正黑體" w:eastAsia="微軟正黑體" w:hAnsi="微軟正黑體" w:hint="eastAsia"/>
-                <w:sz w:val="26"/>
-                <w:szCs w:val="26"/>
-              </w:rPr>
-              <w:t>題</w:t>
+              <w:t>第4-5題</w:t>
             </w:r>
           </w:p>
         </w:tc>
@@ -2091,7 +2053,7 @@
             <w:pPr>
               <w:snapToGrid w:val="0"/>
               <w:rPr>
-                <w:rFonts w:ascii="微軟正黑體" w:eastAsia="微軟正黑體" w:hAnsi="微軟正黑體" w:hint="eastAsia"/>
+                <w:rFonts w:ascii="微軟正黑體" w:eastAsia="微軟正黑體" w:hAnsi="微軟正黑體"/>
                 <w:noProof/>
                 <w:color w:val="FFFFFF" w:themeColor="background1"/>
                 <w:sz w:val="26"/>
@@ -2243,7 +2205,7 @@
             <w:pPr>
               <w:snapToGrid w:val="0"/>
               <w:rPr>
-                <w:rFonts w:ascii="微軟正黑體" w:eastAsia="微軟正黑體" w:hAnsi="微軟正黑體" w:hint="eastAsia"/>
+                <w:rFonts w:ascii="微軟正黑體" w:eastAsia="微軟正黑體" w:hAnsi="微軟正黑體"/>
                 <w:noProof/>
                 <w:color w:val="FFFFFF" w:themeColor="background1"/>
                 <w:sz w:val="26"/>
@@ -2368,7 +2330,7 @@
                 <w:sz w:val="26"/>
                 <w:szCs w:val="26"/>
               </w:rPr>
-              <w:t>OOO</w:t>
+              <w:t>賴維祥</w:t>
             </w:r>
           </w:p>
         </w:tc>
@@ -2392,23 +2354,7 @@
                 <w:sz w:val="26"/>
                 <w:szCs w:val="26"/>
               </w:rPr>
-              <w:t>第</w:t>
-            </w:r>
-            <w:r>
-              <w:rPr>
-                <w:rFonts w:ascii="微軟正黑體" w:eastAsia="微軟正黑體" w:hAnsi="微軟正黑體" w:hint="eastAsia"/>
-                <w:sz w:val="26"/>
-                <w:szCs w:val="26"/>
-              </w:rPr>
-              <w:t>5-1</w:t>
-            </w:r>
-            <w:r>
-              <w:rPr>
-                <w:rFonts w:ascii="微軟正黑體" w:eastAsia="微軟正黑體" w:hAnsi="微軟正黑體" w:hint="eastAsia"/>
-                <w:sz w:val="26"/>
-                <w:szCs w:val="26"/>
-              </w:rPr>
-              <w:t>題</w:t>
+              <w:t>第5-1題</w:t>
             </w:r>
           </w:p>
         </w:tc>
@@ -2489,52 +2435,22 @@
             <w:pPr>
               <w:snapToGrid w:val="0"/>
               <w:rPr>
-                <w:rFonts w:ascii="微軟正黑體" w:eastAsia="微軟正黑體" w:hAnsi="微軟正黑體" w:hint="eastAsia"/>
-                <w:noProof/>
-                <w:color w:val="FFFFFF" w:themeColor="background1"/>
-                <w:sz w:val="26"/>
-                <w:szCs w:val="26"/>
-              </w:rPr>
-            </w:pPr>
-            <w:r>
-              <w:rPr>
-                <w:rFonts w:ascii="微軟正黑體" w:eastAsia="微軟正黑體" w:hAnsi="微軟正黑體" w:hint="eastAsia"/>
-                <w:noProof/>
-                <w:color w:val="FFFFFF" w:themeColor="background1"/>
-                <w:sz w:val="26"/>
-                <w:szCs w:val="26"/>
-              </w:rPr>
-              <w:t>第二行開始空格</w:t>
-            </w:r>
-            <w:r>
-              <w:rPr>
-                <w:rFonts w:ascii="微軟正黑體" w:eastAsia="微軟正黑體" w:hAnsi="微軟正黑體" w:hint="eastAsia"/>
-                <w:noProof/>
-                <w:color w:val="FFFFFF" w:themeColor="background1"/>
-                <w:sz w:val="26"/>
-                <w:szCs w:val="26"/>
-              </w:rPr>
-              <w:t>、</w:t>
-            </w:r>
-            <w:r>
-              <w:rPr>
-                <w:rFonts w:ascii="微軟正黑體" w:eastAsia="微軟正黑體" w:hAnsi="微軟正黑體" w:hint="eastAsia"/>
-                <w:noProof/>
-                <w:color w:val="FFFFFF" w:themeColor="background1"/>
-                <w:sz w:val="26"/>
-                <w:szCs w:val="26"/>
-              </w:rPr>
-              <w:t>大小寫問題、</w:t>
-            </w:r>
-            <w:r>
-              <w:rPr>
-                <w:rFonts w:ascii="微軟正黑體" w:eastAsia="微軟正黑體" w:hAnsi="微軟正黑體" w:hint="eastAsia"/>
-                <w:noProof/>
-                <w:color w:val="FFFFFF" w:themeColor="background1"/>
-                <w:sz w:val="26"/>
-                <w:szCs w:val="26"/>
-              </w:rPr>
-              <w:t>使用COMMIT</w:t>
+                <w:rFonts w:ascii="微軟正黑體" w:eastAsia="微軟正黑體" w:hAnsi="微軟正黑體"/>
+                <w:noProof/>
+                <w:color w:val="FFFFFF" w:themeColor="background1"/>
+                <w:sz w:val="26"/>
+                <w:szCs w:val="26"/>
+              </w:rPr>
+            </w:pPr>
+            <w:r>
+              <w:rPr>
+                <w:rFonts w:ascii="微軟正黑體" w:eastAsia="微軟正黑體" w:hAnsi="微軟正黑體" w:hint="eastAsia"/>
+                <w:noProof/>
+                <w:color w:val="FFFFFF" w:themeColor="background1"/>
+                <w:sz w:val="26"/>
+                <w:szCs w:val="26"/>
+              </w:rPr>
+              <w:t>第二行開始空格、大小寫問題、使用COMMIT</w:t>
             </w:r>
           </w:p>
           <w:p>
@@ -2641,7 +2557,7 @@
             <w:pPr>
               <w:snapToGrid w:val="0"/>
               <w:rPr>
-                <w:rFonts w:ascii="微軟正黑體" w:eastAsia="微軟正黑體" w:hAnsi="微軟正黑體" w:hint="eastAsia"/>
+                <w:rFonts w:ascii="微軟正黑體" w:eastAsia="微軟正黑體" w:hAnsi="微軟正黑體"/>
                 <w:noProof/>
                 <w:color w:val="FFFFFF" w:themeColor="background1"/>
                 <w:sz w:val="26"/>
@@ -2765,7 +2681,7 @@
                 <w:sz w:val="26"/>
                 <w:szCs w:val="26"/>
               </w:rPr>
-              <w:t>OOO</w:t>
+              <w:t>賴維祥</w:t>
             </w:r>
           </w:p>
         </w:tc>
@@ -2789,23 +2705,7 @@
                 <w:sz w:val="26"/>
                 <w:szCs w:val="26"/>
               </w:rPr>
-              <w:t>第</w:t>
-            </w:r>
-            <w:r>
-              <w:rPr>
-                <w:rFonts w:ascii="微軟正黑體" w:eastAsia="微軟正黑體" w:hAnsi="微軟正黑體" w:hint="eastAsia"/>
-                <w:sz w:val="26"/>
-                <w:szCs w:val="26"/>
-              </w:rPr>
-              <w:t>5-2</w:t>
-            </w:r>
-            <w:r>
-              <w:rPr>
-                <w:rFonts w:ascii="微軟正黑體" w:eastAsia="微軟正黑體" w:hAnsi="微軟正黑體" w:hint="eastAsia"/>
-                <w:sz w:val="26"/>
-                <w:szCs w:val="26"/>
-              </w:rPr>
-              <w:t>題</w:t>
+              <w:t>第5-2題</w:t>
             </w:r>
           </w:p>
         </w:tc>
@@ -2908,32 +2808,22 @@
             <w:pPr>
               <w:snapToGrid w:val="0"/>
               <w:rPr>
-                <w:rFonts w:ascii="微軟正黑體" w:eastAsia="微軟正黑體" w:hAnsi="微軟正黑體" w:hint="eastAsia"/>
-                <w:noProof/>
-                <w:color w:val="FFFFFF" w:themeColor="background1"/>
-                <w:sz w:val="26"/>
-                <w:szCs w:val="26"/>
-              </w:rPr>
-            </w:pPr>
-            <w:r>
-              <w:rPr>
-                <w:rFonts w:ascii="微軟正黑體" w:eastAsia="微軟正黑體" w:hAnsi="微軟正黑體" w:hint="eastAsia"/>
-                <w:noProof/>
-                <w:color w:val="FFFFFF" w:themeColor="background1"/>
-                <w:sz w:val="26"/>
-                <w:szCs w:val="26"/>
-              </w:rPr>
-              <w:t>修改前</w:t>
-            </w:r>
-            <w:r>
-              <w:rPr>
-                <w:rFonts w:ascii="微軟正黑體" w:eastAsia="微軟正黑體" w:hAnsi="微軟正黑體" w:hint="eastAsia"/>
-                <w:noProof/>
-                <w:color w:val="FFFFFF" w:themeColor="background1"/>
-                <w:sz w:val="26"/>
-                <w:szCs w:val="26"/>
-              </w:rPr>
-              <w:t xml:space="preserve"> :</w:t>
+                <w:rFonts w:ascii="微軟正黑體" w:eastAsia="微軟正黑體" w:hAnsi="微軟正黑體"/>
+                <w:noProof/>
+                <w:color w:val="FFFFFF" w:themeColor="background1"/>
+                <w:sz w:val="26"/>
+                <w:szCs w:val="26"/>
+              </w:rPr>
+            </w:pPr>
+            <w:r>
+              <w:rPr>
+                <w:rFonts w:ascii="微軟正黑體" w:eastAsia="微軟正黑體" w:hAnsi="微軟正黑體" w:hint="eastAsia"/>
+                <w:noProof/>
+                <w:color w:val="FFFFFF" w:themeColor="background1"/>
+                <w:sz w:val="26"/>
+                <w:szCs w:val="26"/>
+              </w:rPr>
+              <w:t>修改前 :</w:t>
             </w:r>
           </w:p>
           <w:p>
@@ -3018,7 +2908,7 @@
             <w:pPr>
               <w:snapToGrid w:val="0"/>
               <w:rPr>
-                <w:rFonts w:ascii="微軟正黑體" w:eastAsia="微軟正黑體" w:hAnsi="微軟正黑體" w:hint="eastAsia"/>
+                <w:rFonts w:ascii="微軟正黑體" w:eastAsia="微軟正黑體" w:hAnsi="微軟正黑體"/>
                 <w:noProof/>
                 <w:color w:val="FFFFFF" w:themeColor="background1"/>
                 <w:sz w:val="26"/>
@@ -3078,13 +2968,7 @@
     <w:p/>
     <w:p/>
     <w:p/>
-    <w:p>
-      <w:pPr>
-        <w:rPr>
-          <w:rFonts w:hint="eastAsia"/>
-        </w:rPr>
-      </w:pPr>
-    </w:p>
+    <w:p/>
     <w:sectPr>
       <w:pgSz w:w="16838" w:h="11906" w:orient="landscape"/>
       <w:pgMar w:top="567" w:right="567" w:bottom="567" w:left="567" w:header="851" w:footer="992" w:gutter="0"/>
@@ -3096,7 +2980,7 @@
 </file>
 
 <file path=word/endnotes.xml><?xml version="1.0" encoding="utf-8"?>
-<w:endnotes xmlns:wpc="http://schemas.microsoft.com/office/word/2010/wordprocessingCanvas" xmlns:cx="http://schemas.microsoft.com/office/drawing/2014/chartex" xmlns:cx1="http://schemas.microsoft.com/office/drawing/2015/9/8/chartex" xmlns:cx2="http://schemas.microsoft.com/office/drawing/2015/10/21/chartex" xmlns:cx3="http://schemas.microsoft.com/office/drawing/2016/5/9/chartex" xmlns:cx4="http://schemas.microsoft.com/office/drawing/2016/5/10/chartex" xmlns:cx5="http://schemas.microsoft.com/office/drawing/2016/5/11/chartex" xmlns:cx6="http://schemas.microsoft.com/office/drawing/2016/5/12/chartex" xmlns:cx7="http://schemas.microsoft.com/office/drawing/2016/5/13/chartex" xmlns:cx8="http://schemas.microsoft.com/office/drawing/2016/5/14/chartex" xmlns:mc="http://schemas.openxmlformats.org/markup-compatibility/2006" xmlns:aink="http://schemas.microsoft.com/office/drawing/2016/ink" xmlns:am3d="http://schemas.microsoft.com/office/drawing/2017/model3d" xmlns:o="urn:schemas-microsoft-com:office:office" xmlns:oel="http://schemas.microsoft.com/office/2019/extlst" xmlns:r="http://schemas.openxmlformats.org/officeDocument/2006/relationships" xmlns:m="http://schemas.openxmlformats.org/officeDocument/2006/math" xmlns:v="urn:schemas-microsoft-com:vml" xmlns:wp14="http://schemas.microsoft.com/office/word/2010/wordprocessingDrawing" xmlns:wp="http://schemas.openxmlformats.org/drawingml/2006/wordprocessingDrawing" xmlns:w10="urn:schemas-microsoft-com:office:word" xmlns:w="http://schemas.openxmlformats.org/wordprocessingml/2006/main" xmlns:w14="http://schemas.microsoft.com/office/word/2010/wordml" xmlns:w15="http://schemas.microsoft.com/office/word/2012/wordml" xmlns:w16cex="http://schemas.microsoft.com/office/word/2018/wordml/cex" xmlns:w16cid="http://schemas.microsoft.com/office/word/2016/wordml/cid" xmlns:w16="http://schemas.microsoft.com/office/word/2018/wordml" xmlns:w16sdtdh="http://schemas.microsoft.com/office/word/2020/wordml/sdtdatahash" xmlns:w16se="http://schemas.microsoft.com/office/word/2015/wordml/symex" xmlns:wpg="http://schemas.microsoft.com/office/word/2010/wordprocessingGroup" xmlns:wpi="http://schemas.microsoft.com/office/word/2010/wordprocessingInk" xmlns:wne="http://schemas.microsoft.com/office/word/2006/wordml" xmlns:wps="http://schemas.microsoft.com/office/word/2010/wordprocessingShape" mc:Ignorable="w14 w15 w16se w16cid w16 w16cex w16sdtdh wp14">
+<w:endnotes xmlns:wpc="http://schemas.microsoft.com/office/word/2010/wordprocessingCanvas" xmlns:cx="http://schemas.microsoft.com/office/drawing/2014/chartex" xmlns:cx1="http://schemas.microsoft.com/office/drawing/2015/9/8/chartex" xmlns:cx2="http://schemas.microsoft.com/office/drawing/2015/10/21/chartex" xmlns:cx3="http://schemas.microsoft.com/office/drawing/2016/5/9/chartex" xmlns:cx4="http://schemas.microsoft.com/office/drawing/2016/5/10/chartex" xmlns:cx5="http://schemas.microsoft.com/office/drawing/2016/5/11/chartex" xmlns:cx6="http://schemas.microsoft.com/office/drawing/2016/5/12/chartex" xmlns:cx7="http://schemas.microsoft.com/office/drawing/2016/5/13/chartex" xmlns:cx8="http://schemas.microsoft.com/office/drawing/2016/5/14/chartex" xmlns:mc="http://schemas.openxmlformats.org/markup-compatibility/2006" xmlns:aink="http://schemas.microsoft.com/office/drawing/2016/ink" xmlns:am3d="http://schemas.microsoft.com/office/drawing/2017/model3d" xmlns:o="urn:schemas-microsoft-com:office:office" xmlns:oel="http://schemas.microsoft.com/office/2019/extlst" xmlns:r="http://schemas.openxmlformats.org/officeDocument/2006/relationships" xmlns:m="http://schemas.openxmlformats.org/officeDocument/2006/math" xmlns:v="urn:schemas-microsoft-com:vml" xmlns:wp14="http://schemas.microsoft.com/office/word/2010/wordprocessingDrawing" xmlns:wp="http://schemas.openxmlformats.org/drawingml/2006/wordprocessingDrawing" xmlns:w10="urn:schemas-microsoft-com:office:word" xmlns:w="http://schemas.openxmlformats.org/wordprocessingml/2006/main" xmlns:w14="http://schemas.microsoft.com/office/word/2010/wordml" xmlns:w15="http://schemas.microsoft.com/office/word/2012/wordml" xmlns:w16cex="http://schemas.microsoft.com/office/word/2018/wordml/cex" xmlns:w16cid="http://schemas.microsoft.com/office/word/2016/wordml/cid" xmlns:w16="http://schemas.microsoft.com/office/word/2018/wordml" xmlns:w16du="http://schemas.microsoft.com/office/word/2023/wordml/word16du" xmlns:w16sdtdh="http://schemas.microsoft.com/office/word/2020/wordml/sdtdatahash" xmlns:w16se="http://schemas.microsoft.com/office/word/2015/wordml/symex" xmlns:wpg="http://schemas.microsoft.com/office/word/2010/wordprocessingGroup" xmlns:wpi="http://schemas.microsoft.com/office/word/2010/wordprocessingInk" xmlns:wne="http://schemas.microsoft.com/office/word/2006/wordml" xmlns:wps="http://schemas.microsoft.com/office/word/2010/wordprocessingShape" mc:Ignorable="w14 w15 w16se w16cid w16 w16cex w16sdtdh w16du wp14">
   <w:endnote w:type="separator" w:id="-1">
     <w:p>
       <w:r>
@@ -3115,7 +2999,7 @@
 </file>
 
 <file path=word/footnotes.xml><?xml version="1.0" encoding="utf-8"?>
-<w:footnotes xmlns:wpc="http://schemas.microsoft.com/office/word/2010/wordprocessingCanvas" xmlns:cx="http://schemas.microsoft.com/office/drawing/2014/chartex" xmlns:cx1="http://schemas.microsoft.com/office/drawing/2015/9/8/chartex" xmlns:cx2="http://schemas.microsoft.com/office/drawing/2015/10/21/chartex" xmlns:cx3="http://schemas.microsoft.com/office/drawing/2016/5/9/chartex" xmlns:cx4="http://schemas.microsoft.com/office/drawing/2016/5/10/chartex" xmlns:cx5="http://schemas.microsoft.com/office/drawing/2016/5/11/chartex" xmlns:cx6="http://schemas.microsoft.com/office/drawing/2016/5/12/chartex" xmlns:cx7="http://schemas.microsoft.com/office/drawing/2016/5/13/chartex" xmlns:cx8="http://schemas.microsoft.com/office/drawing/2016/5/14/chartex" xmlns:mc="http://schemas.openxmlformats.org/markup-compatibility/2006" xmlns:aink="http://schemas.microsoft.com/office/drawing/2016/ink" xmlns:am3d="http://schemas.microsoft.com/office/drawing/2017/model3d" xmlns:o="urn:schemas-microsoft-com:office:office" xmlns:oel="http://schemas.microsoft.com/office/2019/extlst" xmlns:r="http://schemas.openxmlformats.org/officeDocument/2006/relationships" xmlns:m="http://schemas.openxmlformats.org/officeDocument/2006/math" xmlns:v="urn:schemas-microsoft-com:vml" xmlns:wp14="http://schemas.microsoft.com/office/word/2010/wordprocessingDrawing" xmlns:wp="http://schemas.openxmlformats.org/drawingml/2006/wordprocessingDrawing" xmlns:w10="urn:schemas-microsoft-com:office:word" xmlns:w="http://schemas.openxmlformats.org/wordprocessingml/2006/main" xmlns:w14="http://schemas.microsoft.com/office/word/2010/wordml" xmlns:w15="http://schemas.microsoft.com/office/word/2012/wordml" xmlns:w16cex="http://schemas.microsoft.com/office/word/2018/wordml/cex" xmlns:w16cid="http://schemas.microsoft.com/office/word/2016/wordml/cid" xmlns:w16="http://schemas.microsoft.com/office/word/2018/wordml" xmlns:w16sdtdh="http://schemas.microsoft.com/office/word/2020/wordml/sdtdatahash" xmlns:w16se="http://schemas.microsoft.com/office/word/2015/wordml/symex" xmlns:wpg="http://schemas.microsoft.com/office/word/2010/wordprocessingGroup" xmlns:wpi="http://schemas.microsoft.com/office/word/2010/wordprocessingInk" xmlns:wne="http://schemas.microsoft.com/office/word/2006/wordml" xmlns:wps="http://schemas.microsoft.com/office/word/2010/wordprocessingShape" mc:Ignorable="w14 w15 w16se w16cid w16 w16cex w16sdtdh wp14">
+<w:footnotes xmlns:wpc="http://schemas.microsoft.com/office/word/2010/wordprocessingCanvas" xmlns:cx="http://schemas.microsoft.com/office/drawing/2014/chartex" xmlns:cx1="http://schemas.microsoft.com/office/drawing/2015/9/8/chartex" xmlns:cx2="http://schemas.microsoft.com/office/drawing/2015/10/21/chartex" xmlns:cx3="http://schemas.microsoft.com/office/drawing/2016/5/9/chartex" xmlns:cx4="http://schemas.microsoft.com/office/drawing/2016/5/10/chartex" xmlns:cx5="http://schemas.microsoft.com/office/drawing/2016/5/11/chartex" xmlns:cx6="http://schemas.microsoft.com/office/drawing/2016/5/12/chartex" xmlns:cx7="http://schemas.microsoft.com/office/drawing/2016/5/13/chartex" xmlns:cx8="http://schemas.microsoft.com/office/drawing/2016/5/14/chartex" xmlns:mc="http://schemas.openxmlformats.org/markup-compatibility/2006" xmlns:aink="http://schemas.microsoft.com/office/drawing/2016/ink" xmlns:am3d="http://schemas.microsoft.com/office/drawing/2017/model3d" xmlns:o="urn:schemas-microsoft-com:office:office" xmlns:oel="http://schemas.microsoft.com/office/2019/extlst" xmlns:r="http://schemas.openxmlformats.org/officeDocument/2006/relationships" xmlns:m="http://schemas.openxmlformats.org/officeDocument/2006/math" xmlns:v="urn:schemas-microsoft-com:vml" xmlns:wp14="http://schemas.microsoft.com/office/word/2010/wordprocessingDrawing" xmlns:wp="http://schemas.openxmlformats.org/drawingml/2006/wordprocessingDrawing" xmlns:w10="urn:schemas-microsoft-com:office:word" xmlns:w="http://schemas.openxmlformats.org/wordprocessingml/2006/main" xmlns:w14="http://schemas.microsoft.com/office/word/2010/wordml" xmlns:w15="http://schemas.microsoft.com/office/word/2012/wordml" xmlns:w16cex="http://schemas.microsoft.com/office/word/2018/wordml/cex" xmlns:w16cid="http://schemas.microsoft.com/office/word/2016/wordml/cid" xmlns:w16="http://schemas.microsoft.com/office/word/2018/wordml" xmlns:w16du="http://schemas.microsoft.com/office/word/2023/wordml/word16du" xmlns:w16sdtdh="http://schemas.microsoft.com/office/word/2020/wordml/sdtdatahash" xmlns:w16se="http://schemas.microsoft.com/office/word/2015/wordml/symex" xmlns:wpg="http://schemas.microsoft.com/office/word/2010/wordprocessingGroup" xmlns:wpi="http://schemas.microsoft.com/office/word/2010/wordprocessingInk" xmlns:wne="http://schemas.microsoft.com/office/word/2006/wordml" xmlns:wps="http://schemas.microsoft.com/office/word/2010/wordprocessingShape" mc:Ignorable="w14 w15 w16se w16cid w16 w16cex w16sdtdh w16du wp14">
   <w:footnote w:type="separator" w:id="-1">
     <w:p>
       <w:r>
@@ -3134,7 +3018,7 @@
 </file>
 
 <file path=word/numbering.xml><?xml version="1.0" encoding="utf-8"?>
-<w:numbering xmlns:wpc="http://schemas.microsoft.com/office/word/2010/wordprocessingCanvas" xmlns:cx="http://schemas.microsoft.com/office/drawing/2014/chartex" xmlns:cx1="http://schemas.microsoft.com/office/drawing/2015/9/8/chartex" xmlns:cx2="http://schemas.microsoft.com/office/drawing/2015/10/21/chartex" xmlns:cx3="http://schemas.microsoft.com/office/drawing/2016/5/9/chartex" xmlns:cx4="http://schemas.microsoft.com/office/drawing/2016/5/10/chartex" xmlns:cx5="http://schemas.microsoft.com/office/drawing/2016/5/11/chartex" xmlns:cx6="http://schemas.microsoft.com/office/drawing/2016/5/12/chartex" xmlns:cx7="http://schemas.microsoft.com/office/drawing/2016/5/13/chartex" xmlns:cx8="http://schemas.microsoft.com/office/drawing/2016/5/14/chartex" xmlns:mc="http://schemas.openxmlformats.org/markup-compatibility/2006" xmlns:aink="http://schemas.microsoft.com/office/drawing/2016/ink" xmlns:am3d="http://schemas.microsoft.com/office/drawing/2017/model3d" xmlns:o="urn:schemas-microsoft-com:office:office" xmlns:oel="http://schemas.microsoft.com/office/2019/extlst" xmlns:r="http://schemas.openxmlformats.org/officeDocument/2006/relationships" xmlns:m="http://schemas.openxmlformats.org/officeDocument/2006/math" xmlns:v="urn:schemas-microsoft-com:vml" xmlns:wp14="http://schemas.microsoft.com/office/word/2010/wordprocessingDrawing" xmlns:wp="http://schemas.openxmlformats.org/drawingml/2006/wordprocessingDrawing" xmlns:w10="urn:schemas-microsoft-com:office:word" xmlns:w="http://schemas.openxmlformats.org/wordprocessingml/2006/main" xmlns:w14="http://schemas.microsoft.com/office/word/2010/wordml" xmlns:w15="http://schemas.microsoft.com/office/word/2012/wordml" xmlns:w16cex="http://schemas.microsoft.com/office/word/2018/wordml/cex" xmlns:w16cid="http://schemas.microsoft.com/office/word/2016/wordml/cid" xmlns:w16="http://schemas.microsoft.com/office/word/2018/wordml" xmlns:w16sdtdh="http://schemas.microsoft.com/office/word/2020/wordml/sdtdatahash" xmlns:w16se="http://schemas.microsoft.com/office/word/2015/wordml/symex" xmlns:wpg="http://schemas.microsoft.com/office/word/2010/wordprocessingGroup" xmlns:wpi="http://schemas.microsoft.com/office/word/2010/wordprocessingInk" xmlns:wne="http://schemas.microsoft.com/office/word/2006/wordml" xmlns:wps="http://schemas.microsoft.com/office/word/2010/wordprocessingShape" mc:Ignorable="w14 w15 w16se w16cid w16 w16cex w16sdtdh wp14">
+<w:numbering xmlns:wpc="http://schemas.microsoft.com/office/word/2010/wordprocessingCanvas" xmlns:cx="http://schemas.microsoft.com/office/drawing/2014/chartex" xmlns:cx1="http://schemas.microsoft.com/office/drawing/2015/9/8/chartex" xmlns:cx2="http://schemas.microsoft.com/office/drawing/2015/10/21/chartex" xmlns:cx3="http://schemas.microsoft.com/office/drawing/2016/5/9/chartex" xmlns:cx4="http://schemas.microsoft.com/office/drawing/2016/5/10/chartex" xmlns:cx5="http://schemas.microsoft.com/office/drawing/2016/5/11/chartex" xmlns:cx6="http://schemas.microsoft.com/office/drawing/2016/5/12/chartex" xmlns:cx7="http://schemas.microsoft.com/office/drawing/2016/5/13/chartex" xmlns:cx8="http://schemas.microsoft.com/office/drawing/2016/5/14/chartex" xmlns:mc="http://schemas.openxmlformats.org/markup-compatibility/2006" xmlns:aink="http://schemas.microsoft.com/office/drawing/2016/ink" xmlns:am3d="http://schemas.microsoft.com/office/drawing/2017/model3d" xmlns:o="urn:schemas-microsoft-com:office:office" xmlns:oel="http://schemas.microsoft.com/office/2019/extlst" xmlns:r="http://schemas.openxmlformats.org/officeDocument/2006/relationships" xmlns:m="http://schemas.openxmlformats.org/officeDocument/2006/math" xmlns:v="urn:schemas-microsoft-com:vml" xmlns:wp14="http://schemas.microsoft.com/office/word/2010/wordprocessingDrawing" xmlns:wp="http://schemas.openxmlformats.org/drawingml/2006/wordprocessingDrawing" xmlns:w10="urn:schemas-microsoft-com:office:word" xmlns:w="http://schemas.openxmlformats.org/wordprocessingml/2006/main" xmlns:w14="http://schemas.microsoft.com/office/word/2010/wordml" xmlns:w15="http://schemas.microsoft.com/office/word/2012/wordml" xmlns:w16cex="http://schemas.microsoft.com/office/word/2018/wordml/cex" xmlns:w16cid="http://schemas.microsoft.com/office/word/2016/wordml/cid" xmlns:w16="http://schemas.microsoft.com/office/word/2018/wordml" xmlns:w16du="http://schemas.microsoft.com/office/word/2023/wordml/word16du" xmlns:w16sdtdh="http://schemas.microsoft.com/office/word/2020/wordml/sdtdatahash" xmlns:w16se="http://schemas.microsoft.com/office/word/2015/wordml/symex" xmlns:wpg="http://schemas.microsoft.com/office/word/2010/wordprocessingGroup" xmlns:wpi="http://schemas.microsoft.com/office/word/2010/wordprocessingInk" xmlns:wne="http://schemas.microsoft.com/office/word/2006/wordml" xmlns:wps="http://schemas.microsoft.com/office/word/2010/wordprocessingShape" mc:Ignorable="w14 w15 w16se w16cid w16 w16cex w16sdtdh w16du wp14">
   <w:abstractNum w:abstractNumId="0" w15:restartNumberingAfterBreak="0">
     <w:nsid w:val="0ED82B78"/>
     <w:multiLevelType w:val="hybridMultilevel"/>
@@ -3717,7 +3601,7 @@
 </file>
 
 <file path=word/styles.xml><?xml version="1.0" encoding="utf-8"?>
-<w:styles xmlns:mc="http://schemas.openxmlformats.org/markup-compatibility/2006" xmlns:r="http://schemas.openxmlformats.org/officeDocument/2006/relationships" xmlns:w="http://schemas.openxmlformats.org/wordprocessingml/2006/main" xmlns:w14="http://schemas.microsoft.com/office/word/2010/wordml" xmlns:w15="http://schemas.microsoft.com/office/word/2012/wordml" xmlns:w16cex="http://schemas.microsoft.com/office/word/2018/wordml/cex" xmlns:w16cid="http://schemas.microsoft.com/office/word/2016/wordml/cid" xmlns:w16="http://schemas.microsoft.com/office/word/2018/wordml" xmlns:w16sdtdh="http://schemas.microsoft.com/office/word/2020/wordml/sdtdatahash" xmlns:w16se="http://schemas.microsoft.com/office/word/2015/wordml/symex" mc:Ignorable="w14 w15 w16se w16cid w16 w16cex w16sdtdh">
+<w:styles xmlns:mc="http://schemas.openxmlformats.org/markup-compatibility/2006" xmlns:r="http://schemas.openxmlformats.org/officeDocument/2006/relationships" xmlns:w="http://schemas.openxmlformats.org/wordprocessingml/2006/main" xmlns:w14="http://schemas.microsoft.com/office/word/2010/wordml" xmlns:w15="http://schemas.microsoft.com/office/word/2012/wordml" xmlns:w16cex="http://schemas.microsoft.com/office/word/2018/wordml/cex" xmlns:w16cid="http://schemas.microsoft.com/office/word/2016/wordml/cid" xmlns:w16="http://schemas.microsoft.com/office/word/2018/wordml" xmlns:w16du="http://schemas.microsoft.com/office/word/2023/wordml/word16du" xmlns:w16sdtdh="http://schemas.microsoft.com/office/word/2020/wordml/sdtdatahash" xmlns:w16se="http://schemas.microsoft.com/office/word/2015/wordml/symex" mc:Ignorable="w14 w15 w16se w16cid w16 w16cex w16sdtdh w16du">
   <w:docDefaults>
     <w:rPrDefault>
       <w:rPr>

--- a/SQL/CR紀錄表_張景皓_SQL.docx
+++ b/SQL/CR紀錄表_張景皓_SQL.docx
@@ -682,7 +682,7 @@
                 <w:sz w:val="26"/>
                 <w:szCs w:val="26"/>
               </w:rPr>
-              <w:t>OOO</w:t>
+              <w:t>賴維祥</w:t>
             </w:r>
           </w:p>
         </w:tc>
